--- a/Arquitectura de Sistemas Operativos/Práctica 2.docx
+++ b/Arquitectura de Sistemas Operativos/Práctica 2.docx
@@ -2495,33 +2495,7 @@
           <w:szCs w:val="24"/>
         </w:rPr>
         <w:br/>
-      </w:r>
-      <w:r>
-        <w:rPr>
-          <w:rFonts w:asciiTheme="minorHAnsi" w:hAnsiTheme="minorHAnsi" w:cstheme="minorHAnsi"/>
-          <w:color w:val="1F497D" w:themeColor="text2"/>
-          <w:sz w:val="24"/>
-          <w:szCs w:val="24"/>
-        </w:rPr>
-        <w:t xml:space="preserve">La característica importante del sistema es que, cuando un </w:t>
-      </w:r>
-      <w:r>
-        <w:rPr>
-          <w:rFonts w:asciiTheme="minorHAnsi" w:hAnsiTheme="minorHAnsi" w:cstheme="minorHAnsi"/>
-          <w:color w:val="1F497D" w:themeColor="text2"/>
-          <w:sz w:val="24"/>
-          <w:szCs w:val="24"/>
-        </w:rPr>
-        <w:t>proceso está ejecutando su</w:t>
-      </w:r>
-      <w:r>
-        <w:rPr>
-          <w:rFonts w:asciiTheme="minorHAnsi" w:hAnsiTheme="minorHAnsi" w:cstheme="minorHAnsi"/>
-          <w:color w:val="1F497D" w:themeColor="text2"/>
-          <w:sz w:val="24"/>
-          <w:szCs w:val="24"/>
-        </w:rPr>
-        <w:t xml:space="preserve"> sección crítica, ningún otro</w:t>
+        <w:t>La característica importante del sistema es que, cuando un proceso está ejecutando su sección crítica, ningún otro</w:t>
       </w:r>
       <w:r>
         <w:rPr>
@@ -2702,6 +2676,15 @@
           <w:szCs w:val="24"/>
         </w:rPr>
         <w:t>forma.</w:t>
+      </w:r>
+      <w:r>
+        <w:rPr>
+          <w:rFonts w:asciiTheme="minorHAnsi" w:hAnsiTheme="minorHAnsi" w:cstheme="minorHAnsi"/>
+          <w:color w:val="1F497D" w:themeColor="text2"/>
+          <w:sz w:val="24"/>
+          <w:szCs w:val="24"/>
+        </w:rPr>
+        <w:br/>
       </w:r>
     </w:p>
     <w:p>
@@ -2778,6 +2761,127 @@
         </w:rPr>
         <w:t>comunicación.</w:t>
       </w:r>
+      <w:r>
+        <w:rPr>
+          <w:sz w:val="20"/>
+        </w:rPr>
+        <w:br/>
+      </w:r>
+      <w:r>
+        <w:rPr>
+          <w:rFonts w:asciiTheme="minorHAnsi" w:hAnsiTheme="minorHAnsi" w:cstheme="minorHAnsi"/>
+          <w:color w:val="1F497D" w:themeColor="text2"/>
+          <w:sz w:val="24"/>
+          <w:szCs w:val="24"/>
+        </w:rPr>
+        <w:t>El comando IPCS de Linux:</w:t>
+      </w:r>
+      <w:r>
+        <w:rPr>
+          <w:rFonts w:asciiTheme="minorHAnsi" w:hAnsiTheme="minorHAnsi" w:cstheme="minorHAnsi"/>
+          <w:color w:val="1F497D" w:themeColor="text2"/>
+          <w:sz w:val="24"/>
+          <w:szCs w:val="24"/>
+        </w:rPr>
+        <w:br/>
+        <w:t>El comando nos muestra en consola:</w:t>
+      </w:r>
+      <w:r>
+        <w:rPr>
+          <w:rFonts w:asciiTheme="minorHAnsi" w:hAnsiTheme="minorHAnsi" w:cstheme="minorHAnsi"/>
+          <w:color w:val="1F497D" w:themeColor="text2"/>
+          <w:sz w:val="24"/>
+          <w:szCs w:val="24"/>
+        </w:rPr>
+        <w:br/>
+        <w:t xml:space="preserve">-) </w:t>
+      </w:r>
+      <w:r>
+        <w:rPr>
+          <w:rFonts w:asciiTheme="minorHAnsi" w:hAnsiTheme="minorHAnsi" w:cstheme="minorHAnsi"/>
+          <w:color w:val="1F497D" w:themeColor="text2"/>
+          <w:sz w:val="24"/>
+          <w:szCs w:val="24"/>
+          <w:u w:val="single"/>
+        </w:rPr>
+        <w:t>los segmentos de memoria compartida</w:t>
+      </w:r>
+      <w:r>
+        <w:rPr>
+          <w:rFonts w:asciiTheme="minorHAnsi" w:hAnsiTheme="minorHAnsi" w:cstheme="minorHAnsi"/>
+          <w:color w:val="1F497D" w:themeColor="text2"/>
+          <w:sz w:val="24"/>
+          <w:szCs w:val="24"/>
+        </w:rPr>
+        <w:t>: que es un recurso de comunicación entre procesos.</w:t>
+      </w:r>
+      <w:r>
+        <w:rPr>
+          <w:rFonts w:asciiTheme="minorHAnsi" w:hAnsiTheme="minorHAnsi" w:cstheme="minorHAnsi"/>
+          <w:color w:val="1F497D" w:themeColor="text2"/>
+          <w:sz w:val="24"/>
+          <w:szCs w:val="24"/>
+        </w:rPr>
+        <w:br/>
+        <w:t xml:space="preserve">-) </w:t>
+      </w:r>
+      <w:r>
+        <w:rPr>
+          <w:rFonts w:asciiTheme="minorHAnsi" w:hAnsiTheme="minorHAnsi" w:cstheme="minorHAnsi"/>
+          <w:color w:val="1F497D" w:themeColor="text2"/>
+          <w:sz w:val="24"/>
+          <w:szCs w:val="24"/>
+          <w:u w:val="single"/>
+        </w:rPr>
+        <w:t>las matrices semáforo</w:t>
+      </w:r>
+      <w:r>
+        <w:rPr>
+          <w:rFonts w:asciiTheme="minorHAnsi" w:hAnsiTheme="minorHAnsi" w:cstheme="minorHAnsi"/>
+          <w:color w:val="1F497D" w:themeColor="text2"/>
+          <w:sz w:val="24"/>
+          <w:szCs w:val="24"/>
+        </w:rPr>
+        <w:t>: que es un recurso de sincronización entre procesos.</w:t>
+      </w:r>
+      <w:r>
+        <w:rPr>
+          <w:rFonts w:asciiTheme="minorHAnsi" w:hAnsiTheme="minorHAnsi" w:cstheme="minorHAnsi"/>
+          <w:color w:val="1F497D" w:themeColor="text2"/>
+          <w:sz w:val="24"/>
+          <w:szCs w:val="24"/>
+        </w:rPr>
+        <w:br/>
+        <w:t xml:space="preserve">-) </w:t>
+      </w:r>
+      <w:r>
+        <w:rPr>
+          <w:rFonts w:asciiTheme="minorHAnsi" w:hAnsiTheme="minorHAnsi" w:cstheme="minorHAnsi"/>
+          <w:color w:val="1F497D" w:themeColor="text2"/>
+          <w:sz w:val="24"/>
+          <w:szCs w:val="24"/>
+          <w:u w:val="single"/>
+        </w:rPr>
+        <w:t>las colas de mensajes</w:t>
+      </w:r>
+      <w:r>
+        <w:rPr>
+          <w:rFonts w:asciiTheme="minorHAnsi" w:hAnsiTheme="minorHAnsi" w:cstheme="minorHAnsi"/>
+          <w:color w:val="1F497D" w:themeColor="text2"/>
+          <w:sz w:val="24"/>
+          <w:szCs w:val="24"/>
+        </w:rPr>
+        <w:t>: que es un recurso de comunicación y sincronización entre procesos.</w:t>
+      </w:r>
+      <w:r>
+        <w:rPr>
+          <w:rFonts w:asciiTheme="minorHAnsi" w:hAnsiTheme="minorHAnsi" w:cstheme="minorHAnsi"/>
+          <w:color w:val="1F497D" w:themeColor="text2"/>
+          <w:sz w:val="24"/>
+          <w:szCs w:val="24"/>
+        </w:rPr>
+        <w:br/>
+      </w:r>
     </w:p>
     <w:p>
       <w:pPr>
@@ -2851,6 +2955,127 @@
           <w:sz w:val="20"/>
         </w:rPr>
         <w:t>sincronización.</w:t>
+      </w:r>
+      <w:r>
+        <w:rPr>
+          <w:sz w:val="20"/>
+        </w:rPr>
+        <w:br/>
+      </w:r>
+      <w:r>
+        <w:rPr>
+          <w:rFonts w:asciiTheme="minorHAnsi" w:hAnsiTheme="minorHAnsi" w:cstheme="minorHAnsi"/>
+          <w:color w:val="1F497D" w:themeColor="text2"/>
+          <w:sz w:val="24"/>
+          <w:szCs w:val="24"/>
+        </w:rPr>
+        <w:t>El comando IPCS de Linux:</w:t>
+      </w:r>
+      <w:r>
+        <w:rPr>
+          <w:rFonts w:asciiTheme="minorHAnsi" w:hAnsiTheme="minorHAnsi" w:cstheme="minorHAnsi"/>
+          <w:color w:val="1F497D" w:themeColor="text2"/>
+          <w:sz w:val="24"/>
+          <w:szCs w:val="24"/>
+        </w:rPr>
+        <w:br/>
+        <w:t>El comando nos muestra en consola:</w:t>
+      </w:r>
+      <w:r>
+        <w:rPr>
+          <w:rFonts w:asciiTheme="minorHAnsi" w:hAnsiTheme="minorHAnsi" w:cstheme="minorHAnsi"/>
+          <w:color w:val="1F497D" w:themeColor="text2"/>
+          <w:sz w:val="24"/>
+          <w:szCs w:val="24"/>
+        </w:rPr>
+        <w:br/>
+        <w:t xml:space="preserve">-) </w:t>
+      </w:r>
+      <w:r>
+        <w:rPr>
+          <w:rFonts w:asciiTheme="minorHAnsi" w:hAnsiTheme="minorHAnsi" w:cstheme="minorHAnsi"/>
+          <w:color w:val="1F497D" w:themeColor="text2"/>
+          <w:sz w:val="24"/>
+          <w:szCs w:val="24"/>
+          <w:u w:val="single"/>
+        </w:rPr>
+        <w:t>los segmentos de memoria compartida</w:t>
+      </w:r>
+      <w:r>
+        <w:rPr>
+          <w:rFonts w:asciiTheme="minorHAnsi" w:hAnsiTheme="minorHAnsi" w:cstheme="minorHAnsi"/>
+          <w:color w:val="1F497D" w:themeColor="text2"/>
+          <w:sz w:val="24"/>
+          <w:szCs w:val="24"/>
+        </w:rPr>
+        <w:t>: que es un recurso de comunicación entre procesos.</w:t>
+      </w:r>
+      <w:r>
+        <w:rPr>
+          <w:rFonts w:asciiTheme="minorHAnsi" w:hAnsiTheme="minorHAnsi" w:cstheme="minorHAnsi"/>
+          <w:color w:val="1F497D" w:themeColor="text2"/>
+          <w:sz w:val="24"/>
+          <w:szCs w:val="24"/>
+        </w:rPr>
+        <w:br/>
+        <w:t xml:space="preserve">-) </w:t>
+      </w:r>
+      <w:r>
+        <w:rPr>
+          <w:rFonts w:asciiTheme="minorHAnsi" w:hAnsiTheme="minorHAnsi" w:cstheme="minorHAnsi"/>
+          <w:color w:val="1F497D" w:themeColor="text2"/>
+          <w:sz w:val="24"/>
+          <w:szCs w:val="24"/>
+          <w:u w:val="single"/>
+        </w:rPr>
+        <w:t>las matrices semáforo</w:t>
+      </w:r>
+      <w:r>
+        <w:rPr>
+          <w:rFonts w:asciiTheme="minorHAnsi" w:hAnsiTheme="minorHAnsi" w:cstheme="minorHAnsi"/>
+          <w:color w:val="1F497D" w:themeColor="text2"/>
+          <w:sz w:val="24"/>
+          <w:szCs w:val="24"/>
+        </w:rPr>
+        <w:t>: que es un recurso de sincronización entre procesos.</w:t>
+      </w:r>
+      <w:r>
+        <w:rPr>
+          <w:rFonts w:asciiTheme="minorHAnsi" w:hAnsiTheme="minorHAnsi" w:cstheme="minorHAnsi"/>
+          <w:color w:val="1F497D" w:themeColor="text2"/>
+          <w:sz w:val="24"/>
+          <w:szCs w:val="24"/>
+        </w:rPr>
+        <w:br/>
+        <w:t xml:space="preserve">-) </w:t>
+      </w:r>
+      <w:r>
+        <w:rPr>
+          <w:rFonts w:asciiTheme="minorHAnsi" w:hAnsiTheme="minorHAnsi" w:cstheme="minorHAnsi"/>
+          <w:color w:val="1F497D" w:themeColor="text2"/>
+          <w:sz w:val="24"/>
+          <w:szCs w:val="24"/>
+          <w:u w:val="single"/>
+        </w:rPr>
+        <w:t>las colas de mensajes</w:t>
+      </w:r>
+      <w:r>
+        <w:rPr>
+          <w:rFonts w:asciiTheme="minorHAnsi" w:hAnsiTheme="minorHAnsi" w:cstheme="minorHAnsi"/>
+          <w:color w:val="1F497D" w:themeColor="text2"/>
+          <w:sz w:val="24"/>
+          <w:szCs w:val="24"/>
+        </w:rPr>
+        <w:t>: que es un recurso de comunicación y sincronización entre procesos.</w:t>
+      </w:r>
+      <w:r>
+        <w:rPr>
+          <w:rFonts w:asciiTheme="minorHAnsi" w:hAnsiTheme="minorHAnsi" w:cstheme="minorHAnsi"/>
+          <w:color w:val="1F497D" w:themeColor="text2"/>
+          <w:sz w:val="24"/>
+          <w:szCs w:val="24"/>
+        </w:rPr>
+        <w:br/>
       </w:r>
     </w:p>
     <w:p>
@@ -2991,6 +3216,128 @@
           <w:sz w:val="20"/>
         </w:rPr>
         <w:t>compartida.</w:t>
+      </w:r>
+      <w:r>
+        <w:rPr>
+          <w:sz w:val="20"/>
+        </w:rPr>
+        <w:br/>
+      </w:r>
+      <w:r>
+        <w:rPr>
+          <w:rFonts w:asciiTheme="minorHAnsi" w:hAnsiTheme="minorHAnsi" w:cstheme="minorHAnsi"/>
+          <w:color w:val="1F497D" w:themeColor="text2"/>
+          <w:sz w:val="24"/>
+          <w:szCs w:val="24"/>
+        </w:rPr>
+        <w:lastRenderedPageBreak/>
+        <w:t>El comando IPCS de Linux:</w:t>
+      </w:r>
+      <w:r>
+        <w:rPr>
+          <w:rFonts w:asciiTheme="minorHAnsi" w:hAnsiTheme="minorHAnsi" w:cstheme="minorHAnsi"/>
+          <w:color w:val="1F497D" w:themeColor="text2"/>
+          <w:sz w:val="24"/>
+          <w:szCs w:val="24"/>
+        </w:rPr>
+        <w:br/>
+        <w:t>El comando nos muestra en consola:</w:t>
+      </w:r>
+      <w:r>
+        <w:rPr>
+          <w:rFonts w:asciiTheme="minorHAnsi" w:hAnsiTheme="minorHAnsi" w:cstheme="minorHAnsi"/>
+          <w:color w:val="1F497D" w:themeColor="text2"/>
+          <w:sz w:val="24"/>
+          <w:szCs w:val="24"/>
+        </w:rPr>
+        <w:br/>
+        <w:t xml:space="preserve">-) </w:t>
+      </w:r>
+      <w:r>
+        <w:rPr>
+          <w:rFonts w:asciiTheme="minorHAnsi" w:hAnsiTheme="minorHAnsi" w:cstheme="minorHAnsi"/>
+          <w:color w:val="1F497D" w:themeColor="text2"/>
+          <w:sz w:val="24"/>
+          <w:szCs w:val="24"/>
+          <w:u w:val="single"/>
+        </w:rPr>
+        <w:t>los segmentos de memoria compartida</w:t>
+      </w:r>
+      <w:r>
+        <w:rPr>
+          <w:rFonts w:asciiTheme="minorHAnsi" w:hAnsiTheme="minorHAnsi" w:cstheme="minorHAnsi"/>
+          <w:color w:val="1F497D" w:themeColor="text2"/>
+          <w:sz w:val="24"/>
+          <w:szCs w:val="24"/>
+        </w:rPr>
+        <w:t>: que es un recurso de comunicación entre procesos.</w:t>
+      </w:r>
+      <w:r>
+        <w:rPr>
+          <w:rFonts w:asciiTheme="minorHAnsi" w:hAnsiTheme="minorHAnsi" w:cstheme="minorHAnsi"/>
+          <w:color w:val="1F497D" w:themeColor="text2"/>
+          <w:sz w:val="24"/>
+          <w:szCs w:val="24"/>
+        </w:rPr>
+        <w:br/>
+        <w:t xml:space="preserve">-) </w:t>
+      </w:r>
+      <w:r>
+        <w:rPr>
+          <w:rFonts w:asciiTheme="minorHAnsi" w:hAnsiTheme="minorHAnsi" w:cstheme="minorHAnsi"/>
+          <w:color w:val="1F497D" w:themeColor="text2"/>
+          <w:sz w:val="24"/>
+          <w:szCs w:val="24"/>
+          <w:u w:val="single"/>
+        </w:rPr>
+        <w:t>las matrices semáforo</w:t>
+      </w:r>
+      <w:r>
+        <w:rPr>
+          <w:rFonts w:asciiTheme="minorHAnsi" w:hAnsiTheme="minorHAnsi" w:cstheme="minorHAnsi"/>
+          <w:color w:val="1F497D" w:themeColor="text2"/>
+          <w:sz w:val="24"/>
+          <w:szCs w:val="24"/>
+        </w:rPr>
+        <w:t>: que es un recurso de sincronización entre procesos.</w:t>
+      </w:r>
+      <w:r>
+        <w:rPr>
+          <w:rFonts w:asciiTheme="minorHAnsi" w:hAnsiTheme="minorHAnsi" w:cstheme="minorHAnsi"/>
+          <w:color w:val="1F497D" w:themeColor="text2"/>
+          <w:sz w:val="24"/>
+          <w:szCs w:val="24"/>
+        </w:rPr>
+        <w:br/>
+        <w:t xml:space="preserve">-) </w:t>
+      </w:r>
+      <w:r>
+        <w:rPr>
+          <w:rFonts w:asciiTheme="minorHAnsi" w:hAnsiTheme="minorHAnsi" w:cstheme="minorHAnsi"/>
+          <w:color w:val="1F497D" w:themeColor="text2"/>
+          <w:sz w:val="24"/>
+          <w:szCs w:val="24"/>
+          <w:u w:val="single"/>
+        </w:rPr>
+        <w:t>las colas de mensajes</w:t>
+      </w:r>
+      <w:r>
+        <w:rPr>
+          <w:rFonts w:asciiTheme="minorHAnsi" w:hAnsiTheme="minorHAnsi" w:cstheme="minorHAnsi"/>
+          <w:color w:val="1F497D" w:themeColor="text2"/>
+          <w:sz w:val="24"/>
+          <w:szCs w:val="24"/>
+        </w:rPr>
+        <w:t>: que es un recurso de comunicación y sincronización entre procesos.</w:t>
+      </w:r>
+      <w:r>
+        <w:rPr>
+          <w:rFonts w:asciiTheme="minorHAnsi" w:hAnsiTheme="minorHAnsi" w:cstheme="minorHAnsi"/>
+          <w:color w:val="1F497D" w:themeColor="text2"/>
+          <w:sz w:val="24"/>
+          <w:szCs w:val="24"/>
+        </w:rPr>
+        <w:br/>
       </w:r>
     </w:p>
     <w:p>
@@ -3610,9 +3957,182 @@
       <w:pPr>
         <w:pStyle w:val="Textoindependiente"/>
         <w:rPr>
-          <w:sz w:val="24"/>
-        </w:rPr>
-      </w:pPr>
+          <w:rFonts w:asciiTheme="minorHAnsi" w:hAnsiTheme="minorHAnsi" w:cstheme="minorHAnsi"/>
+          <w:color w:val="1F497D" w:themeColor="text2"/>
+          <w:sz w:val="24"/>
+        </w:rPr>
+      </w:pPr>
+      <w:r>
+        <w:rPr>
+          <w:rFonts w:asciiTheme="minorHAnsi" w:hAnsiTheme="minorHAnsi" w:cstheme="minorHAnsi"/>
+          <w:color w:val="1F497D" w:themeColor="text2"/>
+          <w:sz w:val="24"/>
+        </w:rPr>
+        <w:br/>
+      </w:r>
+      <w:r>
+        <w:rPr>
+          <w:rFonts w:asciiTheme="minorHAnsi" w:hAnsiTheme="minorHAnsi" w:cstheme="minorHAnsi"/>
+          <w:color w:val="1F497D" w:themeColor="text2"/>
+          <w:sz w:val="24"/>
+        </w:rPr>
+        <w:t>Todos los incisos</w:t>
+      </w:r>
+      <w:r>
+        <w:rPr>
+          <w:rFonts w:asciiTheme="minorHAnsi" w:hAnsiTheme="minorHAnsi" w:cstheme="minorHAnsi"/>
+          <w:color w:val="1F497D" w:themeColor="text2"/>
+          <w:sz w:val="24"/>
+        </w:rPr>
+        <w:t>: código adjunto (2 ejemplos).</w:t>
+      </w:r>
+    </w:p>
+    <w:p>
+      <w:pPr>
+        <w:pStyle w:val="Textoindependiente"/>
+        <w:rPr>
+          <w:rFonts w:asciiTheme="minorHAnsi" w:hAnsiTheme="minorHAnsi" w:cstheme="minorHAnsi"/>
+          <w:color w:val="1F497D" w:themeColor="text2"/>
+          <w:sz w:val="24"/>
+        </w:rPr>
+      </w:pPr>
+    </w:p>
+    <w:p>
+      <w:pPr>
+        <w:pStyle w:val="Textoindependiente"/>
+        <w:rPr>
+          <w:rFonts w:asciiTheme="minorHAnsi" w:hAnsiTheme="minorHAnsi" w:cstheme="minorHAnsi"/>
+          <w:color w:val="1F497D" w:themeColor="text2"/>
+          <w:sz w:val="24"/>
+        </w:rPr>
+      </w:pPr>
+      <w:r>
+        <w:rPr>
+          <w:rFonts w:asciiTheme="minorHAnsi" w:hAnsiTheme="minorHAnsi" w:cstheme="minorHAnsi"/>
+          <w:color w:val="1F497D" w:themeColor="text2"/>
+          <w:sz w:val="24"/>
+        </w:rPr>
+        <w:t>Observado:</w:t>
+      </w:r>
+    </w:p>
+    <w:p>
+      <w:pPr>
+        <w:pStyle w:val="Textoindependiente"/>
+        <w:rPr>
+          <w:rFonts w:asciiTheme="minorHAnsi" w:hAnsiTheme="minorHAnsi" w:cstheme="minorHAnsi"/>
+          <w:color w:val="1F497D" w:themeColor="text2"/>
+          <w:sz w:val="24"/>
+        </w:rPr>
+      </w:pPr>
+    </w:p>
+    <w:p>
+      <w:pPr>
+        <w:pStyle w:val="Textoindependiente"/>
+        <w:rPr>
+          <w:rFonts w:asciiTheme="minorHAnsi" w:hAnsiTheme="minorHAnsi" w:cstheme="minorHAnsi"/>
+          <w:color w:val="1F497D" w:themeColor="text2"/>
+          <w:sz w:val="24"/>
+        </w:rPr>
+      </w:pPr>
+      <w:r>
+        <w:rPr>
+          <w:rFonts w:asciiTheme="minorHAnsi" w:hAnsiTheme="minorHAnsi" w:cstheme="minorHAnsi"/>
+          <w:noProof/>
+          <w:color w:val="1F497D" w:themeColor="text2"/>
+          <w:sz w:val="24"/>
+        </w:rPr>
+        <w:drawing>
+          <wp:inline distT="0" distB="0" distL="0" distR="0" wp14:anchorId="309532B7" wp14:editId="317F2202">
+            <wp:extent cx="5759450" cy="3125470"/>
+            <wp:effectExtent l="0" t="0" r="0" b="0"/>
+            <wp:docPr id="8" name="Imagen 8"/>
+            <wp:cNvGraphicFramePr>
+              <a:graphicFrameLocks xmlns:a="http://schemas.openxmlformats.org/drawingml/2006/main" noChangeAspect="1"/>
+            </wp:cNvGraphicFramePr>
+            <a:graphic xmlns:a="http://schemas.openxmlformats.org/drawingml/2006/main">
+              <a:graphicData uri="http://schemas.openxmlformats.org/drawingml/2006/picture">
+                <pic:pic xmlns:pic="http://schemas.openxmlformats.org/drawingml/2006/picture">
+                  <pic:nvPicPr>
+                    <pic:cNvPr id="8" name="Imagen 8"/>
+                    <pic:cNvPicPr/>
+                  </pic:nvPicPr>
+                  <pic:blipFill>
+                    <a:blip r:embed="rId12">
+                      <a:extLst>
+                        <a:ext uri="{28A0092B-C50C-407E-A947-70E740481C1C}">
+                          <a14:useLocalDpi xmlns:a14="http://schemas.microsoft.com/office/drawing/2010/main" val="0"/>
+                        </a:ext>
+                      </a:extLst>
+                    </a:blip>
+                    <a:stretch>
+                      <a:fillRect/>
+                    </a:stretch>
+                  </pic:blipFill>
+                  <pic:spPr>
+                    <a:xfrm>
+                      <a:off x="0" y="0"/>
+                      <a:ext cx="5759450" cy="3125470"/>
+                    </a:xfrm>
+                    <a:prstGeom prst="rect">
+                      <a:avLst/>
+                    </a:prstGeom>
+                  </pic:spPr>
+                </pic:pic>
+              </a:graphicData>
+            </a:graphic>
+          </wp:inline>
+        </w:drawing>
+      </w:r>
+      <w:r>
+        <w:rPr>
+          <w:rFonts w:asciiTheme="minorHAnsi" w:hAnsiTheme="minorHAnsi" w:cstheme="minorHAnsi"/>
+          <w:noProof/>
+          <w:color w:val="1F497D" w:themeColor="text2"/>
+          <w:sz w:val="24"/>
+        </w:rPr>
+        <w:lastRenderedPageBreak/>
+        <w:drawing>
+          <wp:inline distT="0" distB="0" distL="0" distR="0" wp14:anchorId="14AD9553" wp14:editId="75487A1E">
+            <wp:extent cx="5759450" cy="3125470"/>
+            <wp:effectExtent l="0" t="0" r="0" b="0"/>
+            <wp:docPr id="10" name="Imagen 10"/>
+            <wp:cNvGraphicFramePr>
+              <a:graphicFrameLocks xmlns:a="http://schemas.openxmlformats.org/drawingml/2006/main" noChangeAspect="1"/>
+            </wp:cNvGraphicFramePr>
+            <a:graphic xmlns:a="http://schemas.openxmlformats.org/drawingml/2006/main">
+              <a:graphicData uri="http://schemas.openxmlformats.org/drawingml/2006/picture">
+                <pic:pic xmlns:pic="http://schemas.openxmlformats.org/drawingml/2006/picture">
+                  <pic:nvPicPr>
+                    <pic:cNvPr id="10" name="Imagen 10"/>
+                    <pic:cNvPicPr/>
+                  </pic:nvPicPr>
+                  <pic:blipFill>
+                    <a:blip r:embed="rId13">
+                      <a:extLst>
+                        <a:ext uri="{28A0092B-C50C-407E-A947-70E740481C1C}">
+                          <a14:useLocalDpi xmlns:a14="http://schemas.microsoft.com/office/drawing/2010/main" val="0"/>
+                        </a:ext>
+                      </a:extLst>
+                    </a:blip>
+                    <a:stretch>
+                      <a:fillRect/>
+                    </a:stretch>
+                  </pic:blipFill>
+                  <pic:spPr>
+                    <a:xfrm>
+                      <a:off x="0" y="0"/>
+                      <a:ext cx="5759450" cy="3125470"/>
+                    </a:xfrm>
+                    <a:prstGeom prst="rect">
+                      <a:avLst/>
+                    </a:prstGeom>
+                  </pic:spPr>
+                </pic:pic>
+              </a:graphicData>
+            </a:graphic>
+          </wp:inline>
+        </w:drawing>
+      </w:r>
     </w:p>
     <w:p>
       <w:pPr>
@@ -3829,7 +4349,6 @@
         <w:t xml:space="preserve"> </w:t>
       </w:r>
       <w:r>
-        <w:lastRenderedPageBreak/>
         <w:t>en</w:t>
       </w:r>
       <w:r>
